--- a/WordPress/WordPress.docx
+++ b/WordPress/WordPress.docx
@@ -632,9 +632,895 @@
         <w:rPr>
           <w:lang w:val="en-US"/>
         </w:rPr>
-        <w:t>/ triggers when the website opens</w:t>
-      </w:r>
-    </w:p>
+        <w:t xml:space="preserve">/ triggers </w:t>
+      </w:r>
+      <w:r>
+        <w:rPr>
+          <w:lang w:val="en-US"/>
+        </w:rPr>
+        <w:t>once</w:t>
+      </w:r>
+      <w:r>
+        <w:rPr>
+          <w:lang w:val="en-US"/>
+        </w:rPr>
+        <w:t xml:space="preserve"> the website </w:t>
+      </w:r>
+      <w:r>
+        <w:rPr>
+          <w:lang w:val="en-US"/>
+        </w:rPr>
+        <w:t>is open.</w:t>
+      </w:r>
+    </w:p>
+    <w:p>
+      <w:pPr>
+        <w:rPr>
+          <w:lang w:val="en-US"/>
+        </w:rPr>
+      </w:pPr>
+    </w:p>
+    <w:p>
+      <w:pPr>
+        <w:rPr>
+          <w:lang w:val="en-US"/>
+        </w:rPr>
+      </w:pPr>
+    </w:p>
+    <w:p>
+      <w:pPr>
+        <w:rPr>
+          <w:lang w:val="en-US"/>
+        </w:rPr>
+      </w:pPr>
+      <w:r>
+        <w:rPr>
+          <w:lang w:val="en-US"/>
+        </w:rPr>
+        <w:br w:type="page"/>
+      </w:r>
+    </w:p>
+    <w:p>
+      <w:pPr>
+        <w:pStyle w:val="Heading1"/>
+        <w:rPr>
+          <w:lang w:val="en-US"/>
+        </w:rPr>
+      </w:pPr>
+      <w:r>
+        <w:rPr>
+          <w:lang w:val="en-US"/>
+        </w:rPr>
+        <w:lastRenderedPageBreak/>
+        <w:t xml:space="preserve">Creating Child Themes </w:t>
+      </w:r>
+    </w:p>
+    <w:p>
+      <w:pPr>
+        <w:pStyle w:val="ListParagraph"/>
+        <w:numPr>
+          <w:ilvl w:val="0"/>
+          <w:numId w:val="6"/>
+        </w:numPr>
+        <w:rPr>
+          <w:b/>
+          <w:bCs/>
+          <w:lang w:val="en-US"/>
+        </w:rPr>
+      </w:pPr>
+      <w:r>
+        <w:rPr>
+          <w:lang w:val="en-US"/>
+        </w:rPr>
+        <w:t xml:space="preserve">Create a folder inside </w:t>
+      </w:r>
+      <w:r>
+        <w:rPr>
+          <w:b/>
+          <w:bCs/>
+          <w:i/>
+          <w:iCs/>
+          <w:lang w:val="en-US"/>
+        </w:rPr>
+        <w:t>wp-content/</w:t>
+      </w:r>
+      <w:r>
+        <w:rPr>
+          <w:b/>
+          <w:bCs/>
+          <w:i/>
+          <w:iCs/>
+          <w:lang w:val="en-US"/>
+        </w:rPr>
+        <w:t xml:space="preserve">themes </w:t>
+      </w:r>
+      <w:r>
+        <w:rPr>
+          <w:lang w:val="en-US"/>
+        </w:rPr>
+        <w:t>with the name of the plugin ex</w:t>
+      </w:r>
+      <w:r>
+        <w:rPr>
+          <w:i/>
+          <w:iCs/>
+          <w:lang w:val="en-US"/>
+        </w:rPr>
+        <w:t xml:space="preserve">. </w:t>
+      </w:r>
+      <w:r>
+        <w:rPr>
+          <w:b/>
+          <w:bCs/>
+          <w:i/>
+          <w:iCs/>
+          <w:lang w:val="en-US"/>
+        </w:rPr>
+        <w:t>Custom</w:t>
+      </w:r>
+    </w:p>
+    <w:p>
+      <w:pPr>
+        <w:pStyle w:val="ListParagraph"/>
+        <w:numPr>
+          <w:ilvl w:val="0"/>
+          <w:numId w:val="6"/>
+        </w:numPr>
+        <w:rPr>
+          <w:lang w:val="en-US"/>
+        </w:rPr>
+      </w:pPr>
+      <w:r>
+        <w:rPr>
+          <w:lang w:val="en-US"/>
+        </w:rPr>
+        <w:t xml:space="preserve">Create a </w:t>
+      </w:r>
+      <w:r>
+        <w:rPr>
+          <w:b/>
+          <w:bCs/>
+          <w:i/>
+          <w:iCs/>
+          <w:lang w:val="en-US"/>
+        </w:rPr>
+        <w:t>index.php , style.css , functions.php</w:t>
+      </w:r>
+    </w:p>
+    <w:p>
+      <w:pPr>
+        <w:rPr>
+          <w:lang w:val="en-US"/>
+        </w:rPr>
+      </w:pPr>
+      <w:r>
+        <w:rPr>
+          <w:b/>
+          <w:bCs/>
+          <w:lang w:val="en-US"/>
+        </w:rPr>
+        <w:t xml:space="preserve">style.css: </w:t>
+      </w:r>
+      <w:r>
+        <w:rPr>
+          <w:lang w:val="en-US"/>
+        </w:rPr>
+        <w:t>It should have a comment containing the name, the parent theme</w:t>
+      </w:r>
+    </w:p>
+    <w:p>
+      <w:pPr>
+        <w:shd w:val="clear" w:color="auto" w:fill="2B2B2B"/>
+        <w:tabs>
+          <w:tab w:val="left" w:pos="916"/>
+          <w:tab w:val="left" w:pos="1832"/>
+          <w:tab w:val="left" w:pos="2748"/>
+          <w:tab w:val="left" w:pos="3664"/>
+          <w:tab w:val="left" w:pos="4580"/>
+          <w:tab w:val="left" w:pos="5496"/>
+          <w:tab w:val="left" w:pos="6412"/>
+          <w:tab w:val="left" w:pos="7328"/>
+          <w:tab w:val="left" w:pos="8244"/>
+          <w:tab w:val="left" w:pos="9160"/>
+          <w:tab w:val="left" w:pos="10076"/>
+          <w:tab w:val="left" w:pos="10992"/>
+          <w:tab w:val="left" w:pos="11908"/>
+          <w:tab w:val="left" w:pos="12824"/>
+          <w:tab w:val="left" w:pos="13740"/>
+          <w:tab w:val="left" w:pos="14656"/>
+        </w:tabs>
+        <w:spacing w:after="0" w:line="240" w:lineRule="auto"/>
+        <w:rPr>
+          <w:rFonts w:ascii="Courier New" w:eastAsia="Times New Roman" w:hAnsi="Courier New" w:cs="Courier New"/>
+          <w:color w:val="A9B7C6"/>
+          <w:sz w:val="20"/>
+          <w:szCs w:val="20"/>
+          <w:lang w:eastAsia="en-AE"/>
+        </w:rPr>
+      </w:pPr>
+      <w:r>
+        <w:rPr>
+          <w:rFonts w:ascii="Courier New" w:eastAsia="Times New Roman" w:hAnsi="Courier New" w:cs="Courier New"/>
+          <w:color w:val="808080"/>
+          <w:sz w:val="20"/>
+          <w:szCs w:val="20"/>
+          <w:lang w:eastAsia="en-AE"/>
+        </w:rPr>
+        <w:t>/**</w:t>
+      </w:r>
+      <w:r>
+        <w:rPr>
+          <w:rFonts w:ascii="Courier New" w:eastAsia="Times New Roman" w:hAnsi="Courier New" w:cs="Courier New"/>
+          <w:color w:val="808080"/>
+          <w:sz w:val="20"/>
+          <w:szCs w:val="20"/>
+          <w:lang w:eastAsia="en-AE"/>
+        </w:rPr>
+        <w:br/>
+        <w:t>Theme Name: Child Theme</w:t>
+      </w:r>
+      <w:r>
+        <w:rPr>
+          <w:rFonts w:ascii="Courier New" w:eastAsia="Times New Roman" w:hAnsi="Courier New" w:cs="Courier New"/>
+          <w:color w:val="808080"/>
+          <w:sz w:val="20"/>
+          <w:szCs w:val="20"/>
+          <w:lang w:eastAsia="en-AE"/>
+        </w:rPr>
+        <w:br/>
+        <w:t xml:space="preserve">Template: </w:t>
+      </w:r>
+      <w:proofErr w:type="spellStart"/>
+      <w:r>
+        <w:rPr>
+          <w:rFonts w:ascii="Courier New" w:eastAsia="Times New Roman" w:hAnsi="Courier New" w:cs="Courier New"/>
+          <w:color w:val="808080"/>
+          <w:sz w:val="20"/>
+          <w:szCs w:val="20"/>
+          <w:lang w:eastAsia="en-AE"/>
+        </w:rPr>
+        <w:t>blankslate</w:t>
+      </w:r>
+      <w:proofErr w:type="spellEnd"/>
+      <w:r>
+        <w:rPr>
+          <w:rFonts w:ascii="Courier New" w:eastAsia="Times New Roman" w:hAnsi="Courier New" w:cs="Courier New"/>
+          <w:color w:val="808080"/>
+          <w:sz w:val="20"/>
+          <w:szCs w:val="20"/>
+          <w:lang w:eastAsia="en-AE"/>
+        </w:rPr>
+        <w:br/>
+        <w:t>Version: 1.0.0</w:t>
+      </w:r>
+      <w:r>
+        <w:rPr>
+          <w:rFonts w:ascii="Courier New" w:eastAsia="Times New Roman" w:hAnsi="Courier New" w:cs="Courier New"/>
+          <w:color w:val="808080"/>
+          <w:sz w:val="20"/>
+          <w:szCs w:val="20"/>
+          <w:lang w:eastAsia="en-AE"/>
+        </w:rPr>
+        <w:br/>
+        <w:t xml:space="preserve"> */</w:t>
+      </w:r>
+    </w:p>
+    <w:p/>
+    <w:p>
+      <w:pPr>
+        <w:rPr>
+          <w:lang w:val="en-US"/>
+        </w:rPr>
+      </w:pPr>
+      <w:r>
+        <w:rPr>
+          <w:b/>
+          <w:bCs/>
+          <w:lang w:val="en-US"/>
+        </w:rPr>
+        <w:t xml:space="preserve">index.php: </w:t>
+      </w:r>
+      <w:r>
+        <w:rPr>
+          <w:lang w:val="en-US"/>
+        </w:rPr>
+        <w:t xml:space="preserve">copy the content of index.php from </w:t>
+      </w:r>
+      <w:proofErr w:type="spellStart"/>
+      <w:r>
+        <w:rPr>
+          <w:lang w:val="en-US"/>
+        </w:rPr>
+        <w:t>blankslate</w:t>
+      </w:r>
+      <w:proofErr w:type="spellEnd"/>
+    </w:p>
+    <w:p>
+      <w:pPr>
+        <w:pStyle w:val="HTMLPreformatted"/>
+        <w:shd w:val="clear" w:color="auto" w:fill="2B2B2B"/>
+        <w:rPr>
+          <w:color w:val="A9B7C6"/>
+        </w:rPr>
+      </w:pPr>
+      <w:r>
+        <w:rPr>
+          <w:color w:val="CC7832"/>
+          <w:shd w:val="clear" w:color="auto" w:fill="232525"/>
+        </w:rPr>
+        <w:t>&lt;?</w:t>
+      </w:r>
+      <w:proofErr w:type="spellStart"/>
+      <w:r>
+        <w:rPr>
+          <w:color w:val="CC7832"/>
+          <w:shd w:val="clear" w:color="auto" w:fill="232525"/>
+        </w:rPr>
+        <w:t>php</w:t>
+      </w:r>
+      <w:proofErr w:type="spellEnd"/>
+      <w:r>
+        <w:rPr>
+          <w:color w:val="CC7832"/>
+          <w:shd w:val="clear" w:color="auto" w:fill="232525"/>
+        </w:rPr>
+        <w:br/>
+      </w:r>
+      <w:proofErr w:type="spellStart"/>
+      <w:r>
+        <w:rPr>
+          <w:color w:val="A9B7C6"/>
+          <w:shd w:val="clear" w:color="auto" w:fill="232525"/>
+        </w:rPr>
+        <w:t>get_header</w:t>
+      </w:r>
+      <w:proofErr w:type="spellEnd"/>
+      <w:r>
+        <w:rPr>
+          <w:color w:val="A9B7C6"/>
+          <w:shd w:val="clear" w:color="auto" w:fill="232525"/>
+        </w:rPr>
+        <w:t>()</w:t>
+      </w:r>
+      <w:r>
+        <w:rPr>
+          <w:color w:val="CC7832"/>
+          <w:shd w:val="clear" w:color="auto" w:fill="232525"/>
+        </w:rPr>
+        <w:t>;</w:t>
+      </w:r>
+      <w:r>
+        <w:rPr>
+          <w:color w:val="CC7832"/>
+          <w:shd w:val="clear" w:color="auto" w:fill="232525"/>
+        </w:rPr>
+        <w:br/>
+        <w:t xml:space="preserve">if </w:t>
+      </w:r>
+      <w:r>
+        <w:rPr>
+          <w:color w:val="A9B7C6"/>
+          <w:shd w:val="clear" w:color="auto" w:fill="232525"/>
+        </w:rPr>
+        <w:t xml:space="preserve">( </w:t>
+      </w:r>
+      <w:proofErr w:type="spellStart"/>
+      <w:r>
+        <w:rPr>
+          <w:color w:val="A9B7C6"/>
+          <w:shd w:val="clear" w:color="auto" w:fill="232525"/>
+        </w:rPr>
+        <w:t>have_posts</w:t>
+      </w:r>
+      <w:proofErr w:type="spellEnd"/>
+      <w:r>
+        <w:rPr>
+          <w:color w:val="A9B7C6"/>
+          <w:shd w:val="clear" w:color="auto" w:fill="232525"/>
+        </w:rPr>
+        <w:t xml:space="preserve">() ) : </w:t>
+      </w:r>
+      <w:r>
+        <w:rPr>
+          <w:color w:val="CC7832"/>
+          <w:shd w:val="clear" w:color="auto" w:fill="232525"/>
+        </w:rPr>
+        <w:t xml:space="preserve">while </w:t>
+      </w:r>
+      <w:r>
+        <w:rPr>
+          <w:color w:val="A9B7C6"/>
+          <w:shd w:val="clear" w:color="auto" w:fill="232525"/>
+        </w:rPr>
+        <w:t xml:space="preserve">( </w:t>
+      </w:r>
+      <w:proofErr w:type="spellStart"/>
+      <w:r>
+        <w:rPr>
+          <w:color w:val="A9B7C6"/>
+          <w:shd w:val="clear" w:color="auto" w:fill="232525"/>
+        </w:rPr>
+        <w:t>have_posts</w:t>
+      </w:r>
+      <w:proofErr w:type="spellEnd"/>
+      <w:r>
+        <w:rPr>
+          <w:color w:val="A9B7C6"/>
+          <w:shd w:val="clear" w:color="auto" w:fill="232525"/>
+        </w:rPr>
+        <w:t xml:space="preserve">() ) : </w:t>
+      </w:r>
+      <w:proofErr w:type="spellStart"/>
+      <w:r>
+        <w:rPr>
+          <w:color w:val="A9B7C6"/>
+          <w:shd w:val="clear" w:color="auto" w:fill="232525"/>
+        </w:rPr>
+        <w:t>the_post</w:t>
+      </w:r>
+      <w:proofErr w:type="spellEnd"/>
+      <w:r>
+        <w:rPr>
+          <w:color w:val="A9B7C6"/>
+          <w:shd w:val="clear" w:color="auto" w:fill="232525"/>
+        </w:rPr>
+        <w:t>()</w:t>
+      </w:r>
+      <w:r>
+        <w:rPr>
+          <w:color w:val="CC7832"/>
+          <w:shd w:val="clear" w:color="auto" w:fill="232525"/>
+        </w:rPr>
+        <w:t>;</w:t>
+      </w:r>
+      <w:r>
+        <w:rPr>
+          <w:color w:val="CC7832"/>
+          <w:shd w:val="clear" w:color="auto" w:fill="232525"/>
+        </w:rPr>
+        <w:br/>
+      </w:r>
+      <w:proofErr w:type="spellStart"/>
+      <w:r>
+        <w:rPr>
+          <w:color w:val="A9B7C6"/>
+          <w:shd w:val="clear" w:color="auto" w:fill="232525"/>
+        </w:rPr>
+        <w:t>get_template_part</w:t>
+      </w:r>
+      <w:proofErr w:type="spellEnd"/>
+      <w:r>
+        <w:rPr>
+          <w:color w:val="A9B7C6"/>
+          <w:shd w:val="clear" w:color="auto" w:fill="232525"/>
+        </w:rPr>
+        <w:t xml:space="preserve">( </w:t>
+      </w:r>
+      <w:r>
+        <w:rPr>
+          <w:color w:val="6A8759"/>
+          <w:shd w:val="clear" w:color="auto" w:fill="232525"/>
+        </w:rPr>
+        <w:t xml:space="preserve">'entry' </w:t>
+      </w:r>
+      <w:r>
+        <w:rPr>
+          <w:color w:val="A9B7C6"/>
+          <w:shd w:val="clear" w:color="auto" w:fill="232525"/>
+        </w:rPr>
+        <w:t>)</w:t>
+      </w:r>
+      <w:r>
+        <w:rPr>
+          <w:color w:val="CC7832"/>
+          <w:shd w:val="clear" w:color="auto" w:fill="232525"/>
+        </w:rPr>
+        <w:t>;</w:t>
+      </w:r>
+      <w:r>
+        <w:rPr>
+          <w:color w:val="CC7832"/>
+          <w:shd w:val="clear" w:color="auto" w:fill="232525"/>
+        </w:rPr>
+        <w:br/>
+      </w:r>
+      <w:proofErr w:type="spellStart"/>
+      <w:r>
+        <w:rPr>
+          <w:color w:val="A9B7C6"/>
+          <w:shd w:val="clear" w:color="auto" w:fill="232525"/>
+        </w:rPr>
+        <w:t>comments_template</w:t>
+      </w:r>
+      <w:proofErr w:type="spellEnd"/>
+      <w:r>
+        <w:rPr>
+          <w:color w:val="A9B7C6"/>
+          <w:shd w:val="clear" w:color="auto" w:fill="232525"/>
+        </w:rPr>
+        <w:t>()</w:t>
+      </w:r>
+      <w:r>
+        <w:rPr>
+          <w:color w:val="CC7832"/>
+          <w:shd w:val="clear" w:color="auto" w:fill="232525"/>
+        </w:rPr>
+        <w:t>;</w:t>
+      </w:r>
+      <w:r>
+        <w:rPr>
+          <w:color w:val="CC7832"/>
+          <w:shd w:val="clear" w:color="auto" w:fill="232525"/>
+        </w:rPr>
+        <w:br/>
+      </w:r>
+      <w:proofErr w:type="spellStart"/>
+      <w:r>
+        <w:rPr>
+          <w:color w:val="CC7832"/>
+          <w:shd w:val="clear" w:color="auto" w:fill="232525"/>
+        </w:rPr>
+        <w:t>endwhile</w:t>
+      </w:r>
+      <w:proofErr w:type="spellEnd"/>
+      <w:r>
+        <w:rPr>
+          <w:color w:val="CC7832"/>
+          <w:shd w:val="clear" w:color="auto" w:fill="232525"/>
+        </w:rPr>
+        <w:t>; endif;</w:t>
+      </w:r>
+      <w:r>
+        <w:rPr>
+          <w:color w:val="CC7832"/>
+          <w:shd w:val="clear" w:color="auto" w:fill="232525"/>
+        </w:rPr>
+        <w:br/>
+      </w:r>
+      <w:proofErr w:type="spellStart"/>
+      <w:r>
+        <w:rPr>
+          <w:color w:val="A9B7C6"/>
+          <w:shd w:val="clear" w:color="auto" w:fill="232525"/>
+        </w:rPr>
+        <w:t>get_template_part</w:t>
+      </w:r>
+      <w:proofErr w:type="spellEnd"/>
+      <w:r>
+        <w:rPr>
+          <w:color w:val="A9B7C6"/>
+          <w:shd w:val="clear" w:color="auto" w:fill="232525"/>
+        </w:rPr>
+        <w:t xml:space="preserve">( </w:t>
+      </w:r>
+      <w:r>
+        <w:rPr>
+          <w:color w:val="6A8759"/>
+          <w:shd w:val="clear" w:color="auto" w:fill="232525"/>
+        </w:rPr>
+        <w:t>'nav'</w:t>
+      </w:r>
+      <w:r>
+        <w:rPr>
+          <w:color w:val="CC7832"/>
+          <w:shd w:val="clear" w:color="auto" w:fill="232525"/>
+        </w:rPr>
+        <w:t xml:space="preserve">, </w:t>
+      </w:r>
+      <w:r>
+        <w:rPr>
+          <w:color w:val="6A8759"/>
+          <w:shd w:val="clear" w:color="auto" w:fill="232525"/>
+        </w:rPr>
+        <w:t xml:space="preserve">'below' </w:t>
+      </w:r>
+      <w:r>
+        <w:rPr>
+          <w:color w:val="A9B7C6"/>
+          <w:shd w:val="clear" w:color="auto" w:fill="232525"/>
+        </w:rPr>
+        <w:t>)</w:t>
+      </w:r>
+      <w:r>
+        <w:rPr>
+          <w:color w:val="CC7832"/>
+          <w:shd w:val="clear" w:color="auto" w:fill="232525"/>
+        </w:rPr>
+        <w:t>;</w:t>
+      </w:r>
+      <w:r>
+        <w:rPr>
+          <w:color w:val="CC7832"/>
+          <w:shd w:val="clear" w:color="auto" w:fill="232525"/>
+        </w:rPr>
+        <w:br/>
+      </w:r>
+      <w:proofErr w:type="spellStart"/>
+      <w:r>
+        <w:rPr>
+          <w:color w:val="A9B7C6"/>
+          <w:shd w:val="clear" w:color="auto" w:fill="232525"/>
+        </w:rPr>
+        <w:t>get_footer</w:t>
+      </w:r>
+      <w:proofErr w:type="spellEnd"/>
+      <w:r>
+        <w:rPr>
+          <w:color w:val="A9B7C6"/>
+          <w:shd w:val="clear" w:color="auto" w:fill="232525"/>
+        </w:rPr>
+        <w:t>()</w:t>
+      </w:r>
+      <w:r>
+        <w:rPr>
+          <w:color w:val="CC7832"/>
+          <w:shd w:val="clear" w:color="auto" w:fill="232525"/>
+        </w:rPr>
+        <w:t>;</w:t>
+      </w:r>
+    </w:p>
+    <w:p/>
+    <w:p>
+      <w:pPr>
+        <w:rPr>
+          <w:lang w:val="en-US"/>
+        </w:rPr>
+      </w:pPr>
+      <w:r>
+        <w:rPr>
+          <w:b/>
+          <w:bCs/>
+          <w:lang w:val="en-US"/>
+        </w:rPr>
+        <w:t xml:space="preserve">functions.php: </w:t>
+      </w:r>
+      <w:r>
+        <w:rPr>
+          <w:lang w:val="en-US"/>
+        </w:rPr>
+        <w:t>enqueue the styles from the parent</w:t>
+      </w:r>
+    </w:p>
+    <w:p>
+      <w:pPr>
+        <w:pStyle w:val="HTMLPreformatted"/>
+        <w:shd w:val="clear" w:color="auto" w:fill="2B2B2B"/>
+        <w:rPr>
+          <w:color w:val="A9B7C6"/>
+        </w:rPr>
+      </w:pPr>
+      <w:r>
+        <w:rPr>
+          <w:color w:val="CC7832"/>
+          <w:shd w:val="clear" w:color="auto" w:fill="232525"/>
+        </w:rPr>
+        <w:t>&lt;?</w:t>
+      </w:r>
+      <w:proofErr w:type="spellStart"/>
+      <w:r>
+        <w:rPr>
+          <w:color w:val="CC7832"/>
+          <w:shd w:val="clear" w:color="auto" w:fill="232525"/>
+        </w:rPr>
+        <w:t>php</w:t>
+      </w:r>
+      <w:proofErr w:type="spellEnd"/>
+      <w:r>
+        <w:rPr>
+          <w:color w:val="CC7832"/>
+          <w:shd w:val="clear" w:color="auto" w:fill="232525"/>
+        </w:rPr>
+        <w:br/>
+        <w:t xml:space="preserve">   </w:t>
+      </w:r>
+      <w:r>
+        <w:rPr>
+          <w:color w:val="CC7832"/>
+          <w:shd w:val="clear" w:color="auto" w:fill="232525"/>
+        </w:rPr>
+        <w:br/>
+        <w:t xml:space="preserve">   </w:t>
+      </w:r>
+      <w:proofErr w:type="spellStart"/>
+      <w:r>
+        <w:rPr>
+          <w:color w:val="A9B7C6"/>
+          <w:shd w:val="clear" w:color="auto" w:fill="232525"/>
+        </w:rPr>
+        <w:t>add_action</w:t>
+      </w:r>
+      <w:proofErr w:type="spellEnd"/>
+      <w:r>
+        <w:rPr>
+          <w:color w:val="A9B7C6"/>
+          <w:shd w:val="clear" w:color="auto" w:fill="232525"/>
+        </w:rPr>
+        <w:t>(</w:t>
+      </w:r>
+      <w:r>
+        <w:rPr>
+          <w:color w:val="6A8759"/>
+          <w:shd w:val="clear" w:color="auto" w:fill="232525"/>
+        </w:rPr>
+        <w:t>'</w:t>
+      </w:r>
+      <w:proofErr w:type="spellStart"/>
+      <w:r>
+        <w:rPr>
+          <w:color w:val="6A8759"/>
+          <w:shd w:val="clear" w:color="auto" w:fill="232525"/>
+        </w:rPr>
+        <w:t>wp_enqueue_scripts</w:t>
+      </w:r>
+      <w:proofErr w:type="spellEnd"/>
+      <w:r>
+        <w:rPr>
+          <w:color w:val="6A8759"/>
+          <w:shd w:val="clear" w:color="auto" w:fill="232525"/>
+        </w:rPr>
+        <w:t>'</w:t>
+      </w:r>
+      <w:r>
+        <w:rPr>
+          <w:color w:val="CC7832"/>
+          <w:shd w:val="clear" w:color="auto" w:fill="232525"/>
+        </w:rPr>
+        <w:t xml:space="preserve">, </w:t>
+      </w:r>
+      <w:r>
+        <w:rPr>
+          <w:color w:val="6A8759"/>
+          <w:shd w:val="clear" w:color="auto" w:fill="232525"/>
+        </w:rPr>
+        <w:t>'</w:t>
+      </w:r>
+      <w:proofErr w:type="spellStart"/>
+      <w:r>
+        <w:rPr>
+          <w:color w:val="6A8759"/>
+          <w:shd w:val="clear" w:color="auto" w:fill="232525"/>
+        </w:rPr>
+        <w:t>enqueue_parent_styles</w:t>
+      </w:r>
+      <w:proofErr w:type="spellEnd"/>
+      <w:r>
+        <w:rPr>
+          <w:color w:val="6A8759"/>
+          <w:shd w:val="clear" w:color="auto" w:fill="232525"/>
+        </w:rPr>
+        <w:t>'</w:t>
+      </w:r>
+      <w:r>
+        <w:rPr>
+          <w:color w:val="A9B7C6"/>
+          <w:shd w:val="clear" w:color="auto" w:fill="232525"/>
+        </w:rPr>
+        <w:t>)</w:t>
+      </w:r>
+      <w:r>
+        <w:rPr>
+          <w:color w:val="CC7832"/>
+          <w:shd w:val="clear" w:color="auto" w:fill="232525"/>
+        </w:rPr>
+        <w:t>;</w:t>
+      </w:r>
+      <w:r>
+        <w:rPr>
+          <w:color w:val="CC7832"/>
+          <w:shd w:val="clear" w:color="auto" w:fill="232525"/>
+        </w:rPr>
+        <w:br/>
+        <w:t xml:space="preserve">   function </w:t>
+      </w:r>
+      <w:proofErr w:type="spellStart"/>
+      <w:r>
+        <w:rPr>
+          <w:color w:val="FFC66D"/>
+          <w:shd w:val="clear" w:color="auto" w:fill="232525"/>
+        </w:rPr>
+        <w:t>enqueue_parent_styles</w:t>
+      </w:r>
+      <w:proofErr w:type="spellEnd"/>
+      <w:r>
+        <w:rPr>
+          <w:color w:val="A9B7C6"/>
+          <w:shd w:val="clear" w:color="auto" w:fill="232525"/>
+        </w:rPr>
+        <w:t>() {</w:t>
+      </w:r>
+      <w:r>
+        <w:rPr>
+          <w:color w:val="A9B7C6"/>
+          <w:shd w:val="clear" w:color="auto" w:fill="232525"/>
+        </w:rPr>
+        <w:br/>
+        <w:t xml:space="preserve">      </w:t>
+      </w:r>
+      <w:proofErr w:type="spellStart"/>
+      <w:r>
+        <w:rPr>
+          <w:color w:val="A9B7C6"/>
+          <w:shd w:val="clear" w:color="auto" w:fill="232525"/>
+        </w:rPr>
+        <w:t>wp_enqueue_style</w:t>
+      </w:r>
+      <w:proofErr w:type="spellEnd"/>
+      <w:r>
+        <w:rPr>
+          <w:color w:val="A9B7C6"/>
+          <w:shd w:val="clear" w:color="auto" w:fill="232525"/>
+        </w:rPr>
+        <w:t>(</w:t>
+      </w:r>
+      <w:r>
+        <w:rPr>
+          <w:color w:val="6A8759"/>
+          <w:shd w:val="clear" w:color="auto" w:fill="232525"/>
+        </w:rPr>
+        <w:t>'parent-style'</w:t>
+      </w:r>
+      <w:r>
+        <w:rPr>
+          <w:color w:val="CC7832"/>
+          <w:shd w:val="clear" w:color="auto" w:fill="232525"/>
+        </w:rPr>
+        <w:t xml:space="preserve">, </w:t>
+      </w:r>
+      <w:proofErr w:type="spellStart"/>
+      <w:r>
+        <w:rPr>
+          <w:color w:val="A9B7C6"/>
+          <w:shd w:val="clear" w:color="auto" w:fill="232525"/>
+        </w:rPr>
+        <w:t>get_template_directory_uri</w:t>
+      </w:r>
+      <w:proofErr w:type="spellEnd"/>
+      <w:r>
+        <w:rPr>
+          <w:color w:val="A9B7C6"/>
+          <w:shd w:val="clear" w:color="auto" w:fill="232525"/>
+        </w:rPr>
+        <w:t xml:space="preserve">() . </w:t>
+      </w:r>
+      <w:r>
+        <w:rPr>
+          <w:color w:val="6A8759"/>
+          <w:shd w:val="clear" w:color="auto" w:fill="232525"/>
+        </w:rPr>
+        <w:t>'/style.css'</w:t>
+      </w:r>
+      <w:r>
+        <w:rPr>
+          <w:color w:val="A9B7C6"/>
+          <w:shd w:val="clear" w:color="auto" w:fill="232525"/>
+        </w:rPr>
+        <w:t>)</w:t>
+      </w:r>
+      <w:r>
+        <w:rPr>
+          <w:color w:val="CC7832"/>
+          <w:shd w:val="clear" w:color="auto" w:fill="232525"/>
+        </w:rPr>
+        <w:t>;</w:t>
+      </w:r>
+      <w:r>
+        <w:rPr>
+          <w:color w:val="CC7832"/>
+          <w:shd w:val="clear" w:color="auto" w:fill="232525"/>
+        </w:rPr>
+        <w:br/>
+        <w:t xml:space="preserve">   </w:t>
+      </w:r>
+      <w:r>
+        <w:rPr>
+          <w:color w:val="A9B7C6"/>
+          <w:shd w:val="clear" w:color="auto" w:fill="232525"/>
+        </w:rPr>
+        <w:t>}</w:t>
+      </w:r>
+    </w:p>
+    <w:p/>
+    <w:p/>
     <w:sectPr>
       <w:pgSz w:w="11906" w:h="16838"/>
       <w:pgMar w:top="720" w:right="720" w:bottom="720" w:left="720" w:header="708" w:footer="708" w:gutter="0"/>
@@ -763,6 +1649,121 @@
     </w:lvl>
   </w:abstractNum>
   <w:abstractNum w:abstractNumId="1" w15:restartNumberingAfterBreak="0">
+    <w:nsid w:val="24E927E2"/>
+    <w:multiLevelType w:val="hybridMultilevel"/>
+    <w:tmpl w:val="B95EDE18"/>
+    <w:lvl w:ilvl="0" w:tplc="FFFFFFFF">
+      <w:start w:val="1"/>
+      <w:numFmt w:val="decimal"/>
+      <w:lvlText w:val="%1."/>
+      <w:lvlJc w:val="left"/>
+      <w:pPr>
+        <w:ind w:left="720" w:hanging="360"/>
+      </w:pPr>
+      <w:rPr>
+        <w:rFonts w:hint="default"/>
+        <w:b w:val="0"/>
+        <w:bCs w:val="0"/>
+      </w:rPr>
+    </w:lvl>
+    <w:lvl w:ilvl="1" w:tplc="FFFFFFFF" w:tentative="1">
+      <w:start w:val="1"/>
+      <w:numFmt w:val="bullet"/>
+      <w:lvlText w:val="o"/>
+      <w:lvlJc w:val="left"/>
+      <w:pPr>
+        <w:ind w:left="1440" w:hanging="360"/>
+      </w:pPr>
+      <w:rPr>
+        <w:rFonts w:ascii="Courier New" w:hAnsi="Courier New" w:cs="Courier New" w:hint="default"/>
+      </w:rPr>
+    </w:lvl>
+    <w:lvl w:ilvl="2" w:tplc="FFFFFFFF" w:tentative="1">
+      <w:start w:val="1"/>
+      <w:numFmt w:val="bullet"/>
+      <w:lvlText w:val=""/>
+      <w:lvlJc w:val="left"/>
+      <w:pPr>
+        <w:ind w:left="2160" w:hanging="360"/>
+      </w:pPr>
+      <w:rPr>
+        <w:rFonts w:ascii="Wingdings" w:hAnsi="Wingdings" w:hint="default"/>
+      </w:rPr>
+    </w:lvl>
+    <w:lvl w:ilvl="3" w:tplc="FFFFFFFF" w:tentative="1">
+      <w:start w:val="1"/>
+      <w:numFmt w:val="bullet"/>
+      <w:lvlText w:val=""/>
+      <w:lvlJc w:val="left"/>
+      <w:pPr>
+        <w:ind w:left="2880" w:hanging="360"/>
+      </w:pPr>
+      <w:rPr>
+        <w:rFonts w:ascii="Symbol" w:hAnsi="Symbol" w:hint="default"/>
+      </w:rPr>
+    </w:lvl>
+    <w:lvl w:ilvl="4" w:tplc="FFFFFFFF" w:tentative="1">
+      <w:start w:val="1"/>
+      <w:numFmt w:val="bullet"/>
+      <w:lvlText w:val="o"/>
+      <w:lvlJc w:val="left"/>
+      <w:pPr>
+        <w:ind w:left="3600" w:hanging="360"/>
+      </w:pPr>
+      <w:rPr>
+        <w:rFonts w:ascii="Courier New" w:hAnsi="Courier New" w:cs="Courier New" w:hint="default"/>
+      </w:rPr>
+    </w:lvl>
+    <w:lvl w:ilvl="5" w:tplc="FFFFFFFF" w:tentative="1">
+      <w:start w:val="1"/>
+      <w:numFmt w:val="bullet"/>
+      <w:lvlText w:val=""/>
+      <w:lvlJc w:val="left"/>
+      <w:pPr>
+        <w:ind w:left="4320" w:hanging="360"/>
+      </w:pPr>
+      <w:rPr>
+        <w:rFonts w:ascii="Wingdings" w:hAnsi="Wingdings" w:hint="default"/>
+      </w:rPr>
+    </w:lvl>
+    <w:lvl w:ilvl="6" w:tplc="FFFFFFFF" w:tentative="1">
+      <w:start w:val="1"/>
+      <w:numFmt w:val="bullet"/>
+      <w:lvlText w:val=""/>
+      <w:lvlJc w:val="left"/>
+      <w:pPr>
+        <w:ind w:left="5040" w:hanging="360"/>
+      </w:pPr>
+      <w:rPr>
+        <w:rFonts w:ascii="Symbol" w:hAnsi="Symbol" w:hint="default"/>
+      </w:rPr>
+    </w:lvl>
+    <w:lvl w:ilvl="7" w:tplc="FFFFFFFF" w:tentative="1">
+      <w:start w:val="1"/>
+      <w:numFmt w:val="bullet"/>
+      <w:lvlText w:val="o"/>
+      <w:lvlJc w:val="left"/>
+      <w:pPr>
+        <w:ind w:left="5760" w:hanging="360"/>
+      </w:pPr>
+      <w:rPr>
+        <w:rFonts w:ascii="Courier New" w:hAnsi="Courier New" w:cs="Courier New" w:hint="default"/>
+      </w:rPr>
+    </w:lvl>
+    <w:lvl w:ilvl="8" w:tplc="FFFFFFFF" w:tentative="1">
+      <w:start w:val="1"/>
+      <w:numFmt w:val="bullet"/>
+      <w:lvlText w:val=""/>
+      <w:lvlJc w:val="left"/>
+      <w:pPr>
+        <w:ind w:left="6480" w:hanging="360"/>
+      </w:pPr>
+      <w:rPr>
+        <w:rFonts w:ascii="Wingdings" w:hAnsi="Wingdings" w:hint="default"/>
+      </w:rPr>
+    </w:lvl>
+  </w:abstractNum>
+  <w:abstractNum w:abstractNumId="2" w15:restartNumberingAfterBreak="0">
     <w:nsid w:val="35826CF7"/>
     <w:multiLevelType w:val="hybridMultilevel"/>
     <w:tmpl w:val="110427AA"/>
@@ -874,7 +1875,7 @@
       </w:rPr>
     </w:lvl>
   </w:abstractNum>
-  <w:abstractNum w:abstractNumId="2" w15:restartNumberingAfterBreak="0">
+  <w:abstractNum w:abstractNumId="3" w15:restartNumberingAfterBreak="0">
     <w:nsid w:val="3B2F36AF"/>
     <w:multiLevelType w:val="hybridMultilevel"/>
     <w:tmpl w:val="10304A6C"/>
@@ -986,7 +1987,7 @@
       </w:rPr>
     </w:lvl>
   </w:abstractNum>
-  <w:abstractNum w:abstractNumId="3" w15:restartNumberingAfterBreak="0">
+  <w:abstractNum w:abstractNumId="4" w15:restartNumberingAfterBreak="0">
     <w:nsid w:val="491C6A35"/>
     <w:multiLevelType w:val="hybridMultilevel"/>
     <w:tmpl w:val="978A34AE"/>
@@ -1098,7 +2099,7 @@
       </w:rPr>
     </w:lvl>
   </w:abstractNum>
-  <w:abstractNum w:abstractNumId="4" w15:restartNumberingAfterBreak="0">
+  <w:abstractNum w:abstractNumId="5" w15:restartNumberingAfterBreak="0">
     <w:nsid w:val="5B052AAE"/>
     <w:multiLevelType w:val="hybridMultilevel"/>
     <w:tmpl w:val="2D96296E"/>
@@ -1211,19 +2212,22 @@
     </w:lvl>
   </w:abstractNum>
   <w:num w:numId="1" w16cid:durableId="221411600">
-    <w:abstractNumId w:val="1"/>
+    <w:abstractNumId w:val="2"/>
   </w:num>
   <w:num w:numId="2" w16cid:durableId="509297610">
+    <w:abstractNumId w:val="5"/>
+  </w:num>
+  <w:num w:numId="3" w16cid:durableId="1718092017">
     <w:abstractNumId w:val="4"/>
   </w:num>
-  <w:num w:numId="3" w16cid:durableId="1718092017">
+  <w:num w:numId="4" w16cid:durableId="1349529607">
     <w:abstractNumId w:val="3"/>
-  </w:num>
-  <w:num w:numId="4" w16cid:durableId="1349529607">
-    <w:abstractNumId w:val="2"/>
   </w:num>
   <w:num w:numId="5" w16cid:durableId="24914178">
     <w:abstractNumId w:val="0"/>
+  </w:num>
+  <w:num w:numId="6" w16cid:durableId="944657395">
+    <w:abstractNumId w:val="1"/>
   </w:num>
 </w:numbering>
 </file>
@@ -1626,7 +2630,7 @@
   <w:style w:type="paragraph" w:default="1" w:styleId="Normal">
     <w:name w:val="Normal"/>
     <w:qFormat/>
-    <w:rsid w:val="00EB4601"/>
+    <w:rsid w:val="004838D2"/>
     <w:rPr>
       <w:sz w:val="24"/>
     </w:rPr>
@@ -1745,6 +2749,56 @@
       <w:color w:val="2F5496" w:themeColor="accent1" w:themeShade="BF"/>
       <w:sz w:val="26"/>
       <w:szCs w:val="26"/>
+    </w:rPr>
+  </w:style>
+  <w:style w:type="paragraph" w:styleId="HTMLPreformatted">
+    <w:name w:val="HTML Preformatted"/>
+    <w:basedOn w:val="Normal"/>
+    <w:link w:val="HTMLPreformattedChar"/>
+    <w:uiPriority w:val="99"/>
+    <w:semiHidden/>
+    <w:unhideWhenUsed/>
+    <w:rsid w:val="004F5162"/>
+    <w:pPr>
+      <w:tabs>
+        <w:tab w:val="left" w:pos="916"/>
+        <w:tab w:val="left" w:pos="1832"/>
+        <w:tab w:val="left" w:pos="2748"/>
+        <w:tab w:val="left" w:pos="3664"/>
+        <w:tab w:val="left" w:pos="4580"/>
+        <w:tab w:val="left" w:pos="5496"/>
+        <w:tab w:val="left" w:pos="6412"/>
+        <w:tab w:val="left" w:pos="7328"/>
+        <w:tab w:val="left" w:pos="8244"/>
+        <w:tab w:val="left" w:pos="9160"/>
+        <w:tab w:val="left" w:pos="10076"/>
+        <w:tab w:val="left" w:pos="10992"/>
+        <w:tab w:val="left" w:pos="11908"/>
+        <w:tab w:val="left" w:pos="12824"/>
+        <w:tab w:val="left" w:pos="13740"/>
+        <w:tab w:val="left" w:pos="14656"/>
+      </w:tabs>
+      <w:spacing w:after="0" w:line="240" w:lineRule="auto"/>
+    </w:pPr>
+    <w:rPr>
+      <w:rFonts w:ascii="Courier New" w:eastAsia="Times New Roman" w:hAnsi="Courier New" w:cs="Courier New"/>
+      <w:sz w:val="20"/>
+      <w:szCs w:val="20"/>
+      <w:lang w:eastAsia="en-AE"/>
+    </w:rPr>
+  </w:style>
+  <w:style w:type="character" w:customStyle="1" w:styleId="HTMLPreformattedChar">
+    <w:name w:val="HTML Preformatted Char"/>
+    <w:basedOn w:val="DefaultParagraphFont"/>
+    <w:link w:val="HTMLPreformatted"/>
+    <w:uiPriority w:val="99"/>
+    <w:semiHidden/>
+    <w:rsid w:val="004F5162"/>
+    <w:rPr>
+      <w:rFonts w:ascii="Courier New" w:eastAsia="Times New Roman" w:hAnsi="Courier New" w:cs="Courier New"/>
+      <w:sz w:val="20"/>
+      <w:szCs w:val="20"/>
+      <w:lang w:eastAsia="en-AE"/>
     </w:rPr>
   </w:style>
 </w:styles>
